--- a/docs.docx
+++ b/docs.docx
@@ -87,6 +87,15 @@
     </w:p>
     <w:sdt>
       <w:sdtPr>
+        <w:rPr>
+          <w:rFonts w:asciiTheme="minorHAnsi" w:eastAsiaTheme="minorHAnsi" w:hAnsiTheme="minorHAnsi" w:cstheme="minorBidi"/>
+          <w:color w:val="auto"/>
+          <w:kern w:val="2"/>
+          <w:sz w:val="22"/>
+          <w:szCs w:val="22"/>
+          <w:lang w:eastAsia="en-US"/>
+          <w14:ligatures w14:val="standardContextual"/>
+        </w:rPr>
         <w:id w:val="80725042"/>
         <w:docPartObj>
           <w:docPartGallery w:val="Table of Contents"/>
@@ -95,15 +104,8 @@
       </w:sdtPr>
       <w:sdtEndPr>
         <w:rPr>
-          <w:rFonts w:asciiTheme="minorHAnsi" w:eastAsiaTheme="minorHAnsi" w:hAnsiTheme="minorHAnsi" w:cstheme="minorBidi"/>
           <w:b/>
           <w:bCs/>
-          <w:color w:val="auto"/>
-          <w:kern w:val="2"/>
-          <w:sz w:val="22"/>
-          <w:szCs w:val="22"/>
-          <w:lang w:eastAsia="en-US"/>
-          <w14:ligatures w14:val="standardContextual"/>
         </w:rPr>
       </w:sdtEndPr>
       <w:sdtContent>
@@ -509,7 +511,15 @@
       </w:r>
       <w:r>
         <w:br/>
-        <w:t>Rukou můžeme pohybovat nahoru a dolů (přenášecí a ukládací poloha) a můžeme ji otevřít a sevřít (pustit předmět a uchopit předmět). Ruka je jediný pneumatický komponent modelu.</w:t>
+        <w:t>Rukou můžeme pohybovat nahoru a dolů (</w:t>
+      </w:r>
+      <w:proofErr w:type="spellStart"/>
+      <w:r>
+        <w:t>přenášecí</w:t>
+      </w:r>
+      <w:proofErr w:type="spellEnd"/>
+      <w:r>
+        <w:t xml:space="preserve"> a ukládací poloha) a můžeme ji otevřít a sevřít (pustit předmět a uchopit předmět). Ruka je jediný pneumatický komponent modelu.</w:t>
       </w:r>
     </w:p>
     <w:p>
@@ -563,7 +573,15 @@
     </w:p>
     <w:p>
       <w:r>
-        <w:t>Všechny výstupy a vstupy snímačů, ruky a motorů jsou vyvedeny na hlavní shield s pěti konektory pro 5 sběrnic k připojení PLC.</w:t>
+        <w:t xml:space="preserve">Všechny výstupy a vstupy snímačů, ruky a motorů jsou vyvedeny na hlavní </w:t>
+      </w:r>
+      <w:proofErr w:type="spellStart"/>
+      <w:r>
+        <w:t>shield</w:t>
+      </w:r>
+      <w:proofErr w:type="spellEnd"/>
+      <w:r>
+        <w:t xml:space="preserve"> s pěti konektory pro 5 sběrnic k připojení PLC.</w:t>
       </w:r>
       <w:r>
         <w:t xml:space="preserve"> </w:t>
@@ -592,10 +610,10 @@
         <w:t xml:space="preserve">Je na programátorovi, aby si ošetřil i možnost nárazu do patra ve směru horizontálním (např. při </w:t>
       </w:r>
       <w:r>
-        <w:t>vertikální poloze mezi patram</w:t>
-      </w:r>
-      <w:r>
-        <w:t>a</w:t>
+        <w:t>vertikální poloze mezi pat</w:t>
+      </w:r>
+      <w:r>
+        <w:t>ry</w:t>
       </w:r>
       <w:r>
         <w:t>)</w:t>
@@ -612,6 +630,9 @@
     </w:p>
     <w:p>
       <w:r>
+        <w:rPr>
+          <w:noProof/>
+        </w:rPr>
         <w:lastRenderedPageBreak/>
         <w:drawing>
           <wp:anchor distT="0" distB="0" distL="114300" distR="114300" simplePos="0" relativeHeight="251658240" behindDoc="0" locked="0" layoutInCell="1" allowOverlap="1" wp14:anchorId="31105461" wp14:editId="5428CFE1">
@@ -672,6 +693,9 @@
     </w:p>
     <w:p>
       <w:r>
+        <w:rPr>
+          <w:noProof/>
+        </w:rPr>
         <w:lastRenderedPageBreak/>
         <w:drawing>
           <wp:anchor distT="0" distB="0" distL="114300" distR="114300" simplePos="0" relativeHeight="251659264" behindDoc="0" locked="0" layoutInCell="1" allowOverlap="1" wp14:anchorId="3821B8B5" wp14:editId="0A0323E6">
@@ -755,7 +779,15 @@
     </w:p>
     <w:p>
       <w:r>
-        <w:t xml:space="preserve">Budu zde uvádět příklad na motoru pro horizontální pohyb, ale vertikální pracuje úplně stejně, až na jednu věc. Vertikální motor má blokaci proti pohybu v případě, že rameno není nad opto-čidlem (pokud </w:t>
+        <w:t xml:space="preserve">Budu zde uvádět příklad na motoru pro horizontální pohyb, ale vertikální pracuje úplně stejně, až na jednu věc. Vertikální motor má blokaci proti pohybu v případě, že rameno není nad </w:t>
+      </w:r>
+      <w:proofErr w:type="spellStart"/>
+      <w:r>
+        <w:t>opto</w:t>
+      </w:r>
+      <w:proofErr w:type="spellEnd"/>
+      <w:r>
+        <w:t xml:space="preserve">-čidlem (pokud </w:t>
       </w:r>
       <w:r>
         <w:t>lze s motorem pohnout,</w:t>
@@ -795,7 +827,15 @@
     </w:p>
     <w:p>
       <w:r>
-        <w:t>Nutné je, aby se start a zbytek operací neprovedl naráz. Mezi nastavením adresy, vybráním motoru a startem je nutný delay (prodleva).</w:t>
+        <w:t xml:space="preserve">Nutné je, aby se start a zbytek operací neprovedl naráz. Mezi nastavením adresy, vybráním motoru a startem je nutný </w:t>
+      </w:r>
+      <w:proofErr w:type="spellStart"/>
+      <w:r>
+        <w:t>delay</w:t>
+      </w:r>
+      <w:proofErr w:type="spellEnd"/>
+      <w:r>
+        <w:t xml:space="preserve"> (prodleva).</w:t>
       </w:r>
     </w:p>
     <w:p/>
@@ -813,8 +853,29 @@
         <w:t>motoru,</w:t>
       </w:r>
       <w:r>
-        <w:t xml:space="preserve"> a to pomocí Menu -&gt; Settings -&gt; HMI Control -&gt; off</w:t>
-      </w:r>
+        <w:t xml:space="preserve"> a to pomocí Menu -&gt; </w:t>
+      </w:r>
+      <w:proofErr w:type="spellStart"/>
+      <w:r>
+        <w:t>Settings</w:t>
+      </w:r>
+      <w:proofErr w:type="spellEnd"/>
+      <w:r>
+        <w:t xml:space="preserve"> -&gt; HMI </w:t>
+      </w:r>
+      <w:proofErr w:type="spellStart"/>
+      <w:r>
+        <w:t>Control</w:t>
+      </w:r>
+      <w:proofErr w:type="spellEnd"/>
+      <w:r>
+        <w:t xml:space="preserve"> -&gt; </w:t>
+      </w:r>
+      <w:proofErr w:type="spellStart"/>
+      <w:r>
+        <w:t>off</w:t>
+      </w:r>
+      <w:proofErr w:type="spellEnd"/>
       <w:r>
         <w:t>.</w:t>
       </w:r>
@@ -858,13 +919,53 @@
       <w:bookmarkEnd w:id="3"/>
     </w:p>
     <w:p>
-      <w:r>
-        <w:t>Opto-senzor je schopen rozeznat barvu, podle odrazu světla. 4 barvy jsou by měli být již naskenovány: Modrá, Červená, Stříbrná a Zelená.</w:t>
-      </w:r>
-    </w:p>
-    <w:p>
-      <w:r>
-        <w:t>Pro správné skenování barvy je nutné rameno poslat do pozice pro spodní 1. patro (viz. str. 4) a následně sjet dolů i rukou (aby byl předmět úplně u čidla a zároveň i u hallovy sondy). Hallova sonda nám dokáže určit, zda se jedná o magnetický předmět, nebo ne. Log. Signál je poslán na pin „Mag. Senzor u optočidla aktivní“</w:t>
+      <w:proofErr w:type="spellStart"/>
+      <w:r>
+        <w:t>Opto</w:t>
+      </w:r>
+      <w:proofErr w:type="spellEnd"/>
+      <w:r>
+        <w:t xml:space="preserve">-senzor je schopen rozeznat barvu, podle odrazu světla. 4 barvy jsou by měli být již naskenovány: Modrá, Červená, Stříbrná a </w:t>
+      </w:r>
+      <w:proofErr w:type="gramStart"/>
+      <w:r>
+        <w:t>Zelená</w:t>
+      </w:r>
+      <w:proofErr w:type="gramEnd"/>
+      <w:r>
+        <w:t>.</w:t>
+      </w:r>
+    </w:p>
+    <w:p>
+      <w:r>
+        <w:t xml:space="preserve">Pro správné skenování barvy je nutné rameno poslat do pozice pro spodní 1. patro (viz. str. 4) a následně sjet dolů i rukou (aby byl předmět úplně u čidla a zároveň i u </w:t>
+      </w:r>
+      <w:proofErr w:type="spellStart"/>
+      <w:r>
+        <w:t>hallovy</w:t>
+      </w:r>
+      <w:proofErr w:type="spellEnd"/>
+      <w:r>
+        <w:t xml:space="preserve"> sondy). </w:t>
+      </w:r>
+      <w:proofErr w:type="spellStart"/>
+      <w:r>
+        <w:t>Hallova</w:t>
+      </w:r>
+      <w:proofErr w:type="spellEnd"/>
+      <w:r>
+        <w:t xml:space="preserve"> sonda nám dokáže určit, zda se jedná o magnetický předmět, nebo ne. Log. Signál je poslán na pin „Mag. Senzor u </w:t>
+      </w:r>
+      <w:proofErr w:type="spellStart"/>
+      <w:r>
+        <w:t>opto</w:t>
+      </w:r>
+      <w:proofErr w:type="spellEnd"/>
+      <w:r>
+        <w:t>-</w:t>
+      </w:r>
+      <w:r>
+        <w:t>čidla aktivní“</w:t>
       </w:r>
       <w:r>
         <w:t xml:space="preserve"> (viz. str. 3)</w:t>
@@ -875,7 +976,15 @@
     </w:p>
     <w:p>
       <w:r>
-        <w:t>Barva je následně poslána pomocí jednoho ze čtyř bitů „Response opto-čidla x“</w:t>
+        <w:t xml:space="preserve">Barva je následně poslána pomocí jednoho ze čtyř bitů „Response </w:t>
+      </w:r>
+      <w:proofErr w:type="spellStart"/>
+      <w:r>
+        <w:t>opto</w:t>
+      </w:r>
+      <w:proofErr w:type="spellEnd"/>
+      <w:r>
+        <w:t>-čidla x“</w:t>
       </w:r>
       <w:r>
         <w:t>.</w:t>

--- a/docs.docx
+++ b/docs.docx
@@ -124,7 +124,11 @@
               <w:tab w:val="right" w:leader="dot" w:pos="9062"/>
             </w:tabs>
             <w:rPr>
+              <w:rFonts w:eastAsiaTheme="minorEastAsia"/>
               <w:noProof/>
+              <w:sz w:val="24"/>
+              <w:szCs w:val="24"/>
+              <w:lang w:eastAsia="cs-CZ"/>
             </w:rPr>
           </w:pPr>
           <w:r>
@@ -136,7 +140,7 @@
           <w:r>
             <w:fldChar w:fldCharType="separate"/>
           </w:r>
-          <w:hyperlink w:anchor="_Toc177761487" w:history="1">
+          <w:hyperlink w:anchor="_Toc178925524" w:history="1">
             <w:r>
               <w:rPr>
                 <w:rStyle w:val="Hypertextovodkaz"/>
@@ -163,7 +167,7 @@
                 <w:noProof/>
                 <w:webHidden/>
               </w:rPr>
-              <w:instrText xml:space="preserve"> PAGEREF _Toc177761487 \h </w:instrText>
+              <w:instrText xml:space="preserve"> PAGEREF _Toc178925524 \h </w:instrText>
             </w:r>
             <w:r>
               <w:rPr>
@@ -201,10 +205,14 @@
               <w:tab w:val="right" w:leader="dot" w:pos="9062"/>
             </w:tabs>
             <w:rPr>
+              <w:rFonts w:eastAsiaTheme="minorEastAsia"/>
               <w:noProof/>
+              <w:sz w:val="24"/>
+              <w:szCs w:val="24"/>
+              <w:lang w:eastAsia="cs-CZ"/>
             </w:rPr>
           </w:pPr>
-          <w:hyperlink w:anchor="_Toc177761488" w:history="1">
+          <w:hyperlink w:anchor="_Toc178925525" w:history="1">
             <w:r>
               <w:rPr>
                 <w:rStyle w:val="Hypertextovodkaz"/>
@@ -231,7 +239,7 @@
                 <w:noProof/>
                 <w:webHidden/>
               </w:rPr>
-              <w:instrText xml:space="preserve"> PAGEREF _Toc177761488 \h </w:instrText>
+              <w:instrText xml:space="preserve"> PAGEREF _Toc178925525 \h </w:instrText>
             </w:r>
             <w:r>
               <w:rPr>
@@ -269,10 +277,14 @@
               <w:tab w:val="right" w:leader="dot" w:pos="9062"/>
             </w:tabs>
             <w:rPr>
+              <w:rFonts w:eastAsiaTheme="minorEastAsia"/>
               <w:noProof/>
+              <w:sz w:val="24"/>
+              <w:szCs w:val="24"/>
+              <w:lang w:eastAsia="cs-CZ"/>
             </w:rPr>
           </w:pPr>
-          <w:hyperlink w:anchor="_Toc177761489" w:history="1">
+          <w:hyperlink w:anchor="_Toc178925526" w:history="1">
             <w:r>
               <w:rPr>
                 <w:rStyle w:val="Hypertextovodkaz"/>
@@ -299,7 +311,7 @@
                 <w:noProof/>
                 <w:webHidden/>
               </w:rPr>
-              <w:instrText xml:space="preserve"> PAGEREF _Toc177761489 \h </w:instrText>
+              <w:instrText xml:space="preserve"> PAGEREF _Toc178925526 \h </w:instrText>
             </w:r>
             <w:r>
               <w:rPr>
@@ -337,10 +349,14 @@
               <w:tab w:val="right" w:leader="dot" w:pos="9062"/>
             </w:tabs>
             <w:rPr>
+              <w:rFonts w:eastAsiaTheme="minorEastAsia"/>
               <w:noProof/>
+              <w:sz w:val="24"/>
+              <w:szCs w:val="24"/>
+              <w:lang w:eastAsia="cs-CZ"/>
             </w:rPr>
           </w:pPr>
-          <w:hyperlink w:anchor="_Toc177761490" w:history="1">
+          <w:hyperlink w:anchor="_Toc178925527" w:history="1">
             <w:r>
               <w:rPr>
                 <w:rStyle w:val="Hypertextovodkaz"/>
@@ -367,7 +383,7 @@
                 <w:noProof/>
                 <w:webHidden/>
               </w:rPr>
-              <w:instrText xml:space="preserve"> PAGEREF _Toc177761490 \h </w:instrText>
+              <w:instrText xml:space="preserve"> PAGEREF _Toc178925527 \h </w:instrText>
             </w:r>
             <w:r>
               <w:rPr>
@@ -405,16 +421,20 @@
               <w:tab w:val="right" w:leader="dot" w:pos="9062"/>
             </w:tabs>
             <w:rPr>
+              <w:rFonts w:eastAsiaTheme="minorEastAsia"/>
               <w:noProof/>
+              <w:sz w:val="24"/>
+              <w:szCs w:val="24"/>
+              <w:lang w:eastAsia="cs-CZ"/>
             </w:rPr>
           </w:pPr>
-          <w:hyperlink w:anchor="_Toc177761491" w:history="1">
+          <w:hyperlink w:anchor="_Toc178925528" w:history="1">
             <w:r>
               <w:rPr>
                 <w:rStyle w:val="Hypertextovodkaz"/>
                 <w:noProof/>
               </w:rPr>
-              <w:t>Manuální ovládání – tlačítkový panel</w:t>
+              <w:t>Tlačítkový panel</w:t>
             </w:r>
             <w:r>
               <w:rPr>
@@ -435,7 +455,79 @@
                 <w:noProof/>
                 <w:webHidden/>
               </w:rPr>
-              <w:instrText xml:space="preserve"> PAGEREF _Toc177761491 \h </w:instrText>
+              <w:instrText xml:space="preserve"> PAGEREF _Toc178925528 \h </w:instrText>
+            </w:r>
+            <w:r>
+              <w:rPr>
+                <w:noProof/>
+                <w:webHidden/>
+              </w:rPr>
+            </w:r>
+            <w:r>
+              <w:rPr>
+                <w:noProof/>
+                <w:webHidden/>
+              </w:rPr>
+              <w:fldChar w:fldCharType="separate"/>
+            </w:r>
+            <w:r>
+              <w:rPr>
+                <w:noProof/>
+                <w:webHidden/>
+              </w:rPr>
+              <w:t>7</w:t>
+            </w:r>
+            <w:r>
+              <w:rPr>
+                <w:noProof/>
+                <w:webHidden/>
+              </w:rPr>
+              <w:fldChar w:fldCharType="end"/>
+            </w:r>
+          </w:hyperlink>
+        </w:p>
+        <w:p>
+          <w:pPr>
+            <w:pStyle w:val="Obsah1"/>
+            <w:tabs>
+              <w:tab w:val="right" w:leader="dot" w:pos="9062"/>
+            </w:tabs>
+            <w:rPr>
+              <w:rFonts w:eastAsiaTheme="minorEastAsia"/>
+              <w:noProof/>
+              <w:sz w:val="24"/>
+              <w:szCs w:val="24"/>
+              <w:lang w:eastAsia="cs-CZ"/>
+            </w:rPr>
+          </w:pPr>
+          <w:hyperlink w:anchor="_Toc178925529" w:history="1">
+            <w:r>
+              <w:rPr>
+                <w:rStyle w:val="Hypertextovodkaz"/>
+                <w:noProof/>
+              </w:rPr>
+              <w:t>Přílohy</w:t>
+            </w:r>
+            <w:r>
+              <w:rPr>
+                <w:noProof/>
+                <w:webHidden/>
+              </w:rPr>
+              <w:tab/>
+            </w:r>
+            <w:r>
+              <w:rPr>
+                <w:noProof/>
+                <w:webHidden/>
+              </w:rPr>
+              <w:fldChar w:fldCharType="begin"/>
+            </w:r>
+            <w:r>
+              <w:rPr>
+                <w:noProof/>
+                <w:webHidden/>
+              </w:rPr>
+              <w:instrText xml:space="preserve"> PAGEREF _Toc178925529 \h </w:instrText>
             </w:r>
             <w:r>
               <w:rPr>
@@ -493,7 +585,7 @@
       <w:pPr>
         <w:pStyle w:val="Nadpis1"/>
       </w:pPr>
-      <w:bookmarkStart w:id="0" w:name="_Toc177761487"/>
+      <w:bookmarkStart w:id="0" w:name="_Toc178925524"/>
       <w:r>
         <w:lastRenderedPageBreak/>
         <w:t>Úvod</w:t>
@@ -629,24 +721,24 @@
       </w:r>
     </w:p>
     <w:p>
+      <w:pPr>
+        <w:jc w:val="center"/>
+      </w:pPr>
+      <w:r>
+        <w:lastRenderedPageBreak/>
+        <w:t>Popis pinů/svorek</w:t>
+      </w:r>
+    </w:p>
+    <w:p>
       <w:r>
         <w:rPr>
           <w:noProof/>
         </w:rPr>
-        <w:lastRenderedPageBreak/>
         <w:drawing>
-          <wp:anchor distT="0" distB="0" distL="114300" distR="114300" simplePos="0" relativeHeight="251658240" behindDoc="0" locked="0" layoutInCell="1" allowOverlap="1" wp14:anchorId="31105461" wp14:editId="5428CFE1">
-            <wp:simplePos x="0" y="0"/>
-            <wp:positionH relativeFrom="margin">
-              <wp:align>center</wp:align>
-            </wp:positionH>
-            <wp:positionV relativeFrom="paragraph">
-              <wp:posOffset>876300</wp:posOffset>
-            </wp:positionV>
-            <wp:extent cx="8855075" cy="7118985"/>
-            <wp:effectExtent l="0" t="8255" r="0" b="0"/>
-            <wp:wrapTopAndBottom/>
-            <wp:docPr id="1723053993" name="Obrázek 1" descr="Obsah obrázku text, snímek obrazovky, řada/pruh, Paralelní&#10;&#10;Popis byl vytvořen automaticky"/>
+          <wp:inline distT="0" distB="0" distL="0" distR="0" wp14:anchorId="2D5ADE9F" wp14:editId="1F2DFE5C">
+            <wp:extent cx="8416126" cy="6044916"/>
+            <wp:effectExtent l="4445" t="0" r="8890" b="8890"/>
+            <wp:docPr id="433739473" name="Obrázek 2"/>
             <wp:cNvGraphicFramePr>
               <a:graphicFrameLocks xmlns:a="http://schemas.openxmlformats.org/drawingml/2006/main" noChangeAspect="1"/>
             </wp:cNvGraphicFramePr>
@@ -654,8 +746,10 @@
               <a:graphicData uri="http://schemas.openxmlformats.org/drawingml/2006/picture">
                 <pic:pic xmlns:pic="http://schemas.openxmlformats.org/drawingml/2006/picture">
                   <pic:nvPicPr>
-                    <pic:cNvPr id="1723053993" name="Obrázek 1" descr="Obsah obrázku text, snímek obrazovky, řada/pruh, Paralelní&#10;&#10;Popis byl vytvořen automaticky"/>
-                    <pic:cNvPicPr/>
+                    <pic:cNvPr id="433739473" name="Obrázek 2"/>
+                    <pic:cNvPicPr>
+                      <a:picLocks noChangeAspect="1" noChangeArrowheads="1"/>
+                    </pic:cNvPicPr>
                   </pic:nvPicPr>
                   <pic:blipFill>
                     <a:blip r:embed="rId7">
@@ -665,46 +759,58 @@
                         </a:ext>
                       </a:extLst>
                     </a:blip>
+                    <a:srcRect/>
                     <a:stretch>
                       <a:fillRect/>
                     </a:stretch>
                   </pic:blipFill>
-                  <pic:spPr>
+                  <pic:spPr bwMode="auto">
                     <a:xfrm rot="5400000">
                       <a:off x="0" y="0"/>
-                      <a:ext cx="8855075" cy="7118985"/>
+                      <a:ext cx="8438832" cy="6061225"/>
                     </a:xfrm>
                     <a:prstGeom prst="rect">
                       <a:avLst/>
                     </a:prstGeom>
+                    <a:noFill/>
+                    <a:ln>
+                      <a:noFill/>
+                    </a:ln>
                   </pic:spPr>
                 </pic:pic>
               </a:graphicData>
             </a:graphic>
-            <wp14:sizeRelH relativeFrom="margin">
-              <wp14:pctWidth>0</wp14:pctWidth>
-            </wp14:sizeRelH>
-            <wp14:sizeRelV relativeFrom="margin">
-              <wp14:pctHeight>0</wp14:pctHeight>
-            </wp14:sizeRelV>
-          </wp:anchor>
+          </wp:inline>
         </w:drawing>
       </w:r>
     </w:p>
     <w:p>
-      <w:r>
+      <w:pPr>
+        <w:jc w:val="center"/>
         <w:rPr>
           <w:noProof/>
         </w:rPr>
-        <w:lastRenderedPageBreak/>
+      </w:pPr>
+    </w:p>
+    <w:p>
+      <w:pPr>
+        <w:jc w:val="center"/>
+        <w:rPr>
+          <w:noProof/>
+        </w:rPr>
+      </w:pPr>
+      <w:r>
+        <w:rPr>
+          <w:noProof/>
+        </w:rPr>
         <w:drawing>
-          <wp:anchor distT="0" distB="0" distL="114300" distR="114300" simplePos="0" relativeHeight="251659264" behindDoc="0" locked="0" layoutInCell="1" allowOverlap="1" wp14:anchorId="3821B8B5" wp14:editId="0A0323E6">
+          <wp:anchor distT="0" distB="0" distL="114300" distR="114300" simplePos="0" relativeHeight="251659264" behindDoc="1" locked="0" layoutInCell="1" allowOverlap="1" wp14:anchorId="3821B8B5" wp14:editId="35979A3F">
             <wp:simplePos x="0" y="0"/>
             <wp:positionH relativeFrom="margin">
-              <wp:align>center</wp:align>
+              <wp:posOffset>1068705</wp:posOffset>
             </wp:positionH>
             <wp:positionV relativeFrom="paragraph">
-              <wp:posOffset>0</wp:posOffset>
+              <wp:posOffset>222250</wp:posOffset>
             </wp:positionV>
             <wp:extent cx="3594100" cy="3223260"/>
             <wp:effectExtent l="0" t="0" r="6350" b="0"/>
@@ -753,6 +859,28 @@
           </wp:anchor>
         </w:drawing>
       </w:r>
+      <w:r>
+        <w:rPr>
+          <w:noProof/>
+        </w:rPr>
+        <w:t>Dostupné pozice motorů</w:t>
+      </w:r>
+    </w:p>
+    <w:p>
+      <w:pPr>
+        <w:jc w:val="center"/>
+        <w:rPr>
+          <w:noProof/>
+        </w:rPr>
+      </w:pPr>
+    </w:p>
+    <w:p>
+      <w:pPr>
+        <w:jc w:val="center"/>
+      </w:pPr>
+      <w:r>
+        <w:t>Popis stavů zakladače v přiloženém programu</w:t>
+      </w:r>
     </w:p>
     <w:p>
       <w:pPr>
@@ -763,6 +891,67 @@
         </w:rPr>
       </w:pPr>
       <w:r>
+        <w:rPr>
+          <w:noProof/>
+        </w:rPr>
+        <w:drawing>
+          <wp:anchor distT="0" distB="0" distL="114300" distR="114300" simplePos="0" relativeHeight="251660288" behindDoc="0" locked="0" layoutInCell="1" allowOverlap="1" wp14:anchorId="050DE42C" wp14:editId="144DFF5B">
+            <wp:simplePos x="0" y="0"/>
+            <wp:positionH relativeFrom="column">
+              <wp:posOffset>1905</wp:posOffset>
+            </wp:positionH>
+            <wp:positionV relativeFrom="paragraph">
+              <wp:posOffset>2540</wp:posOffset>
+            </wp:positionV>
+            <wp:extent cx="5760720" cy="2506345"/>
+            <wp:effectExtent l="0" t="0" r="0" b="8255"/>
+            <wp:wrapTopAndBottom/>
+            <wp:docPr id="1249513051" name="Obrázek 2" descr="Obsah obrázku text, snímek obrazovky, číslo, řada/pruh&#10;&#10;Popis byl vytvořen automaticky"/>
+            <wp:cNvGraphicFramePr>
+              <a:graphicFrameLocks xmlns:a="http://schemas.openxmlformats.org/drawingml/2006/main" noChangeAspect="1"/>
+            </wp:cNvGraphicFramePr>
+            <a:graphic xmlns:a="http://schemas.openxmlformats.org/drawingml/2006/main">
+              <a:graphicData uri="http://schemas.openxmlformats.org/drawingml/2006/picture">
+                <pic:pic xmlns:pic="http://schemas.openxmlformats.org/drawingml/2006/picture">
+                  <pic:nvPicPr>
+                    <pic:cNvPr id="1249513051" name="Obrázek 2" descr="Obsah obrázku text, snímek obrazovky, číslo, řada/pruh&#10;&#10;Popis byl vytvořen automaticky"/>
+                    <pic:cNvPicPr>
+                      <a:picLocks noChangeAspect="1" noChangeArrowheads="1"/>
+                    </pic:cNvPicPr>
+                  </pic:nvPicPr>
+                  <pic:blipFill>
+                    <a:blip r:embed="rId9" cstate="print">
+                      <a:extLst>
+                        <a:ext uri="{28A0092B-C50C-407E-A947-70E740481C1C}">
+                          <a14:useLocalDpi xmlns:a14="http://schemas.microsoft.com/office/drawing/2010/main" val="0"/>
+                        </a:ext>
+                      </a:extLst>
+                    </a:blip>
+                    <a:srcRect/>
+                    <a:stretch>
+                      <a:fillRect/>
+                    </a:stretch>
+                  </pic:blipFill>
+                  <pic:spPr bwMode="auto">
+                    <a:xfrm>
+                      <a:off x="0" y="0"/>
+                      <a:ext cx="5760720" cy="2506345"/>
+                    </a:xfrm>
+                    <a:prstGeom prst="rect">
+                      <a:avLst/>
+                    </a:prstGeom>
+                    <a:noFill/>
+                    <a:ln>
+                      <a:noFill/>
+                    </a:ln>
+                  </pic:spPr>
+                </pic:pic>
+              </a:graphicData>
+            </a:graphic>
+          </wp:anchor>
+        </w:drawing>
+      </w:r>
+      <w:r>
         <w:br w:type="page"/>
       </w:r>
     </w:p>
@@ -770,7 +959,7 @@
       <w:pPr>
         <w:pStyle w:val="Nadpis1"/>
       </w:pPr>
-      <w:bookmarkStart w:id="1" w:name="_Toc177761488"/>
+      <w:bookmarkStart w:id="1" w:name="_Toc178925525"/>
       <w:r>
         <w:lastRenderedPageBreak/>
         <w:t>Motory</w:t>
@@ -885,7 +1074,7 @@
       <w:pPr>
         <w:pStyle w:val="Nadpis1"/>
       </w:pPr>
-      <w:bookmarkStart w:id="2" w:name="_Toc177761489"/>
+      <w:bookmarkStart w:id="2" w:name="_Toc178925526"/>
       <w:r>
         <w:t>Pneumatická ruka</w:t>
       </w:r>
@@ -912,7 +1101,7 @@
       <w:pPr>
         <w:pStyle w:val="Nadpis1"/>
       </w:pPr>
-      <w:bookmarkStart w:id="3" w:name="_Toc177761490"/>
+      <w:bookmarkStart w:id="3" w:name="_Toc178925527"/>
       <w:r>
         <w:t>Optický senzor</w:t>
       </w:r>
@@ -995,16 +1184,104 @@
       <w:pPr>
         <w:pStyle w:val="Nadpis1"/>
       </w:pPr>
-      <w:bookmarkStart w:id="4" w:name="_Toc177761491"/>
+      <w:bookmarkStart w:id="4" w:name="_Toc178925528"/>
       <w:r>
         <w:lastRenderedPageBreak/>
-        <w:t>Manuální ovládání – tlačítkový panel</w:t>
+        <w:t>Tlačítkový panel</w:t>
       </w:r>
       <w:bookmarkEnd w:id="4"/>
     </w:p>
+    <w:p>
+      <w:r>
+        <w:t>Model je vybaven panelem se třemi tlačítky (zelené, červené a modré) a jedním spínačem. Zelené a modré tlačítko je podsvíceno. Každé tlačítko má vlastní nezávislí vstup do PLC a navzájem nejsou nijak propojena. To samé platí i pro LED podsvícení tlačítek. Jednotlivé piny jsou popsány na straně 4. V přiloženém programu jsou tlačítka nastavena následovně:</w:t>
+      </w:r>
+    </w:p>
+    <w:p>
+      <w:pPr>
+        <w:ind w:left="708"/>
+      </w:pPr>
+      <w:r>
+        <w:t>Zelené: Start/Pokračování</w:t>
+      </w:r>
+      <w:r>
+        <w:br/>
+        <w:t>Červené: Přerušení sekvence (ne reset)</w:t>
+      </w:r>
+      <w:r>
+        <w:br/>
+        <w:t>Modré: Krok sekvence (v případě manuálního režimu)</w:t>
+      </w:r>
+      <w:r>
+        <w:br/>
+        <w:t>Spínač: Přepínač manuální/automatický režim</w:t>
+      </w:r>
+    </w:p>
+    <w:p>
+      <w:pPr>
+        <w:ind w:left="708"/>
+      </w:pPr>
+      <w:r>
+        <w:br/>
+        <w:t>Zelená LED: Svítí v případě provozu, Bliká v případě zastaveného cyklu</w:t>
+      </w:r>
+      <w:r>
+        <w:br/>
+        <w:t>Modrá LED: Svítí v případě manuálního ovládání</w:t>
+      </w:r>
+    </w:p>
+    <w:p>
+      <w:pPr>
+        <w:pStyle w:val="Nadpis1"/>
+      </w:pPr>
+      <w:bookmarkStart w:id="5" w:name="_Toc178925529"/>
+      <w:r>
+        <w:t>Přílohy</w:t>
+      </w:r>
+      <w:bookmarkEnd w:id="5"/>
+    </w:p>
+    <w:p>
+      <w:r>
+        <w:t xml:space="preserve">Dokumentace ke snímači barev: </w:t>
+      </w:r>
+      <w:hyperlink r:id="rId10" w:history="1">
+        <w:r>
+          <w:rPr>
+            <w:rStyle w:val="Hypertextovodkaz"/>
+          </w:rPr>
+          <w:t>https://www.sick.com/media/pdf/8/58/058/dataSheet_CS84-P1112_1028226_cs.pdf</w:t>
+        </w:r>
+      </w:hyperlink>
+    </w:p>
+    <w:p>
+      <w:r>
+        <w:t xml:space="preserve">Použité motory: </w:t>
+      </w:r>
+      <w:hyperlink r:id="rId11" w:history="1">
+        <w:r>
+          <w:rPr>
+            <w:rStyle w:val="Hypertextovodkaz"/>
+          </w:rPr>
+          <w:t>https://www.festo.com/net/supportportal/files/504180/mtr-dci_en.pdf</w:t>
+        </w:r>
+      </w:hyperlink>
+    </w:p>
+    <w:p>
+      <w:r>
+        <w:t xml:space="preserve">Použitý program: </w:t>
+      </w:r>
+      <w:hyperlink r:id="rId12" w:history="1">
+        <w:r>
+          <w:rPr>
+            <w:rStyle w:val="Hypertextovodkaz"/>
+          </w:rPr>
+          <w:t>https://github.com/MineDragonCZ/SPSZL-PLC-Zakladac</w:t>
+        </w:r>
+      </w:hyperlink>
+    </w:p>
+    <w:p/>
     <w:p/>
     <w:sectPr>
-      <w:footerReference w:type="default" r:id="rId9"/>
+      <w:footerReference w:type="default" r:id="rId13"/>
       <w:pgSz w:w="11906" w:h="16838"/>
       <w:pgMar w:top="1417" w:right="1417" w:bottom="1417" w:left="1417" w:header="708" w:footer="708" w:gutter="0"/>
       <w:cols w:space="708"/>
@@ -1043,7 +1320,7 @@
 <w:ftr xmlns:wpc="http://schemas.microsoft.com/office/word/2010/wordprocessingCanvas" xmlns:cx="http://schemas.microsoft.com/office/drawing/2014/chartex" xmlns:cx1="http://schemas.microsoft.com/office/drawing/2015/9/8/chartex" xmlns:cx2="http://schemas.microsoft.com/office/drawing/2015/10/21/chartex" xmlns:cx3="http://schemas.microsoft.com/office/drawing/2016/5/9/chartex" xmlns:cx4="http://schemas.microsoft.com/office/drawing/2016/5/10/chartex" xmlns:cx5="http://schemas.microsoft.com/office/drawing/2016/5/11/chartex" xmlns:cx6="http://schemas.microsoft.com/office/drawing/2016/5/12/chartex" xmlns:cx7="http://schemas.microsoft.com/office/drawing/2016/5/13/chartex" xmlns:cx8="http://schemas.microsoft.com/office/drawing/2016/5/14/chartex" xmlns:mc="http://schemas.openxmlformats.org/markup-compatibility/2006" xmlns:aink="http://schemas.microsoft.com/office/drawing/2016/ink" xmlns:am3d="http://schemas.microsoft.com/office/drawing/2017/model3d" xmlns:o="urn:schemas-microsoft-com:office:office" xmlns:oel="http://schemas.microsoft.com/office/2019/extlst" xmlns:r="http://schemas.openxmlformats.org/officeDocument/2006/relationships" xmlns:m="http://schemas.openxmlformats.org/officeDocument/2006/math" xmlns:v="urn:schemas-microsoft-com:vml" xmlns:wp14="http://schemas.microsoft.com/office/word/2010/wordprocessingDrawing" xmlns:wp="http://schemas.openxmlformats.org/drawingml/2006/wordprocessingDrawing" xmlns:w10="urn:schemas-microsoft-com:office:word" xmlns:w="http://schemas.openxmlformats.org/wordprocessingml/2006/main" xmlns:w14="http://schemas.microsoft.com/office/word/2010/wordml" xmlns:w15="http://schemas.microsoft.com/office/word/2012/wordml" xmlns:w16cex="http://schemas.microsoft.com/office/word/2018/wordml/cex" xmlns:w16cid="http://schemas.microsoft.com/office/word/2016/wordml/cid" xmlns:w16="http://schemas.microsoft.com/office/word/2018/wordml" xmlns:w16du="http://schemas.microsoft.com/office/word/2023/wordml/word16du" xmlns:w16sdtdh="http://schemas.microsoft.com/office/word/2020/wordml/sdtdatahash" xmlns:w16se="http://schemas.microsoft.com/office/word/2015/wordml/symex" xmlns:wpg="http://schemas.microsoft.com/office/word/2010/wordprocessingGroup" xmlns:wpi="http://schemas.microsoft.com/office/word/2010/wordprocessingInk" xmlns:wne="http://schemas.microsoft.com/office/word/2006/wordml" xmlns:wps="http://schemas.microsoft.com/office/word/2010/wordprocessingShape" mc:Ignorable="w14 w15 w16se w16cid w16 w16cex w16sdtdh w16du wp14">
   <w:sdt>
     <w:sdtPr>
-      <w:id w:val="1929308006"/>
+      <w:id w:val="-1226454084"/>
       <w:docPartObj>
         <w:docPartGallery w:val="Page Numbers (Bottom of Page)"/>
         <w:docPartUnique/>
@@ -1077,9 +1354,6 @@
     <w:pPr>
       <w:pStyle w:val="Zpat"/>
     </w:pPr>
-    <w:r>
-      <w:t>Vytvořil Vojtěch Šín</w:t>
-    </w:r>
   </w:p>
 </w:ftr>
 </file>
@@ -2111,6 +2385,18 @@
       <w:u w:val="single"/>
     </w:rPr>
   </w:style>
+  <w:style w:type="character" w:styleId="Nevyeenzmnka">
+    <w:name w:val="Unresolved Mention"/>
+    <w:basedOn w:val="Standardnpsmoodstavce"/>
+    <w:uiPriority w:val="99"/>
+    <w:semiHidden/>
+    <w:unhideWhenUsed/>
+    <w:rsid w:val="000C1A04"/>
+    <w:rPr>
+      <w:color w:val="605E5C"/>
+      <w:shd w:val="clear" w:color="auto" w:fill="E1DFDD"/>
+    </w:rPr>
+  </w:style>
 </w:styles>
 </file>
 
